--- a/Liste des fonctionnalités.docx
+++ b/Liste des fonctionnalités.docx
@@ -222,6 +222,22 @@
     </w:p>
     <w:p>
       <w:pPr>
+        <w:pStyle w:val="Paragraphedeliste"/>
+        <w:numPr>
+          <w:ilvl w:val="0"/>
+          <w:numId w:val="12"/>
+        </w:numPr>
+        <w:rPr>
+          <w:b/>
+          <w:bCs/>
+        </w:rPr>
+      </w:pPr>
+      <w:r>
+        <w:t>Ajout d’un nouvel</w:t>
+      </w:r>
+    </w:p>
+    <w:p>
+      <w:pPr>
         <w:pStyle w:val="Titre2"/>
         <w:numPr>
           <w:ilvl w:val="0"/>
@@ -381,6 +397,18 @@
       </w:pPr>
       <w:r>
         <w:t>Adhérent abonnée</w:t>
+      </w:r>
+    </w:p>
+    <w:p>
+      <w:pPr>
+        <w:pStyle w:val="Paragraphedeliste"/>
+        <w:numPr>
+          <w:ilvl w:val="0"/>
+          <w:numId w:val="7"/>
+        </w:numPr>
+      </w:pPr>
+      <w:r>
+        <w:t>Adhérent n’est pas pénalisé</w:t>
       </w:r>
     </w:p>
     <w:p>
@@ -496,7 +524,7 @@
         <v:path o:extrusionok="f" gradientshapeok="t" o:connecttype="rect"/>
         <o:lock v:ext="edit" aspectratio="t"/>
       </v:shapetype>
-      <v:shape id="_x0000_i1069" type="#_x0000_t75" style="width:11.25pt;height:11.25pt" o:bullet="t">
+      <v:shape id="_x0000_i1037" type="#_x0000_t75" style="width:11.25pt;height:11.25pt" o:bullet="t">
         <v:imagedata r:id="rId1" o:title="msoC976"/>
       </v:shape>
     </w:pict>
@@ -841,6 +869,119 @@
     </w:lvl>
   </w:abstractNum>
   <w:abstractNum w:abstractNumId="3" w15:restartNumberingAfterBreak="0">
+    <w:nsid w:val="28E33E23"/>
+    <w:multiLevelType w:val="hybridMultilevel"/>
+    <w:tmpl w:val="20F82AEE"/>
+    <w:lvl w:ilvl="0" w:tplc="4C0A7D90">
+      <w:start w:val="1"/>
+      <w:numFmt w:val="bullet"/>
+      <w:lvlText w:val=""/>
+      <w:lvlJc w:val="left"/>
+      <w:pPr>
+        <w:ind w:left="1440" w:hanging="360"/>
+      </w:pPr>
+      <w:rPr>
+        <w:rFonts w:ascii="Symbol" w:hAnsi="Symbol" w:hint="default"/>
+      </w:rPr>
+    </w:lvl>
+    <w:lvl w:ilvl="1" w:tplc="20000003" w:tentative="1">
+      <w:start w:val="1"/>
+      <w:numFmt w:val="bullet"/>
+      <w:lvlText w:val="o"/>
+      <w:lvlJc w:val="left"/>
+      <w:pPr>
+        <w:ind w:left="2160" w:hanging="360"/>
+      </w:pPr>
+      <w:rPr>
+        <w:rFonts w:ascii="Courier New" w:hAnsi="Courier New" w:cs="Courier New" w:hint="default"/>
+      </w:rPr>
+    </w:lvl>
+    <w:lvl w:ilvl="2" w:tplc="20000005" w:tentative="1">
+      <w:start w:val="1"/>
+      <w:numFmt w:val="bullet"/>
+      <w:lvlText w:val=""/>
+      <w:lvlJc w:val="left"/>
+      <w:pPr>
+        <w:ind w:left="2880" w:hanging="360"/>
+      </w:pPr>
+      <w:rPr>
+        <w:rFonts w:ascii="Wingdings" w:hAnsi="Wingdings" w:hint="default"/>
+      </w:rPr>
+    </w:lvl>
+    <w:lvl w:ilvl="3" w:tplc="20000001" w:tentative="1">
+      <w:start w:val="1"/>
+      <w:numFmt w:val="bullet"/>
+      <w:lvlText w:val=""/>
+      <w:lvlJc w:val="left"/>
+      <w:pPr>
+        <w:ind w:left="3600" w:hanging="360"/>
+      </w:pPr>
+      <w:rPr>
+        <w:rFonts w:ascii="Symbol" w:hAnsi="Symbol" w:hint="default"/>
+      </w:rPr>
+    </w:lvl>
+    <w:lvl w:ilvl="4" w:tplc="20000003" w:tentative="1">
+      <w:start w:val="1"/>
+      <w:numFmt w:val="bullet"/>
+      <w:lvlText w:val="o"/>
+      <w:lvlJc w:val="left"/>
+      <w:pPr>
+        <w:ind w:left="4320" w:hanging="360"/>
+      </w:pPr>
+      <w:rPr>
+        <w:rFonts w:ascii="Courier New" w:hAnsi="Courier New" w:cs="Courier New" w:hint="default"/>
+      </w:rPr>
+    </w:lvl>
+    <w:lvl w:ilvl="5" w:tplc="20000005" w:tentative="1">
+      <w:start w:val="1"/>
+      <w:numFmt w:val="bullet"/>
+      <w:lvlText w:val=""/>
+      <w:lvlJc w:val="left"/>
+      <w:pPr>
+        <w:ind w:left="5040" w:hanging="360"/>
+      </w:pPr>
+      <w:rPr>
+        <w:rFonts w:ascii="Wingdings" w:hAnsi="Wingdings" w:hint="default"/>
+      </w:rPr>
+    </w:lvl>
+    <w:lvl w:ilvl="6" w:tplc="20000001" w:tentative="1">
+      <w:start w:val="1"/>
+      <w:numFmt w:val="bullet"/>
+      <w:lvlText w:val=""/>
+      <w:lvlJc w:val="left"/>
+      <w:pPr>
+        <w:ind w:left="5760" w:hanging="360"/>
+      </w:pPr>
+      <w:rPr>
+        <w:rFonts w:ascii="Symbol" w:hAnsi="Symbol" w:hint="default"/>
+      </w:rPr>
+    </w:lvl>
+    <w:lvl w:ilvl="7" w:tplc="20000003" w:tentative="1">
+      <w:start w:val="1"/>
+      <w:numFmt w:val="bullet"/>
+      <w:lvlText w:val="o"/>
+      <w:lvlJc w:val="left"/>
+      <w:pPr>
+        <w:ind w:left="6480" w:hanging="360"/>
+      </w:pPr>
+      <w:rPr>
+        <w:rFonts w:ascii="Courier New" w:hAnsi="Courier New" w:cs="Courier New" w:hint="default"/>
+      </w:rPr>
+    </w:lvl>
+    <w:lvl w:ilvl="8" w:tplc="20000005" w:tentative="1">
+      <w:start w:val="1"/>
+      <w:numFmt w:val="bullet"/>
+      <w:lvlText w:val=""/>
+      <w:lvlJc w:val="left"/>
+      <w:pPr>
+        <w:ind w:left="7200" w:hanging="360"/>
+      </w:pPr>
+      <w:rPr>
+        <w:rFonts w:ascii="Wingdings" w:hAnsi="Wingdings" w:hint="default"/>
+      </w:rPr>
+    </w:lvl>
+  </w:abstractNum>
+  <w:abstractNum w:abstractNumId="4" w15:restartNumberingAfterBreak="0">
     <w:nsid w:val="305A3A46"/>
     <w:multiLevelType w:val="hybridMultilevel"/>
     <w:tmpl w:val="C62E7E70"/>
@@ -929,7 +1070,7 @@
       </w:pPr>
     </w:lvl>
   </w:abstractNum>
-  <w:abstractNum w:abstractNumId="4" w15:restartNumberingAfterBreak="0">
+  <w:abstractNum w:abstractNumId="5" w15:restartNumberingAfterBreak="0">
     <w:nsid w:val="31135799"/>
     <w:multiLevelType w:val="hybridMultilevel"/>
     <w:tmpl w:val="AD3EC11A"/>
@@ -1042,10 +1183,10 @@
       </w:rPr>
     </w:lvl>
   </w:abstractNum>
-  <w:abstractNum w:abstractNumId="5" w15:restartNumberingAfterBreak="0">
+  <w:abstractNum w:abstractNumId="6" w15:restartNumberingAfterBreak="0">
     <w:nsid w:val="373D4FC6"/>
     <w:multiLevelType w:val="hybridMultilevel"/>
-    <w:tmpl w:val="3C7CD94A"/>
+    <w:tmpl w:val="B28EA776"/>
     <w:lvl w:ilvl="0" w:tplc="20000001">
       <w:start w:val="1"/>
       <w:numFmt w:val="bullet"/>
@@ -1155,7 +1296,7 @@
       </w:rPr>
     </w:lvl>
   </w:abstractNum>
-  <w:abstractNum w:abstractNumId="6" w15:restartNumberingAfterBreak="0">
+  <w:abstractNum w:abstractNumId="7" w15:restartNumberingAfterBreak="0">
     <w:nsid w:val="54EC2E20"/>
     <w:multiLevelType w:val="hybridMultilevel"/>
     <w:tmpl w:val="706E979C"/>
@@ -1241,7 +1382,7 @@
       </w:pPr>
     </w:lvl>
   </w:abstractNum>
-  <w:abstractNum w:abstractNumId="7" w15:restartNumberingAfterBreak="0">
+  <w:abstractNum w:abstractNumId="8" w15:restartNumberingAfterBreak="0">
     <w:nsid w:val="592F3BCE"/>
     <w:multiLevelType w:val="hybridMultilevel"/>
     <w:tmpl w:val="0EF2B304"/>
@@ -1327,7 +1468,7 @@
       </w:pPr>
     </w:lvl>
   </w:abstractNum>
-  <w:abstractNum w:abstractNumId="8" w15:restartNumberingAfterBreak="0">
+  <w:abstractNum w:abstractNumId="9" w15:restartNumberingAfterBreak="0">
     <w:nsid w:val="708D1A33"/>
     <w:multiLevelType w:val="hybridMultilevel"/>
     <w:tmpl w:val="81AE4E92"/>
@@ -1441,7 +1582,7 @@
       </w:rPr>
     </w:lvl>
   </w:abstractNum>
-  <w:abstractNum w:abstractNumId="9" w15:restartNumberingAfterBreak="0">
+  <w:abstractNum w:abstractNumId="10" w15:restartNumberingAfterBreak="0">
     <w:nsid w:val="752F5AB6"/>
     <w:multiLevelType w:val="hybridMultilevel"/>
     <w:tmpl w:val="7D0CA858"/>
@@ -1554,7 +1695,7 @@
       </w:rPr>
     </w:lvl>
   </w:abstractNum>
-  <w:abstractNum w:abstractNumId="10" w15:restartNumberingAfterBreak="0">
+  <w:abstractNum w:abstractNumId="11" w15:restartNumberingAfterBreak="0">
     <w:nsid w:val="78F35A23"/>
     <w:multiLevelType w:val="hybridMultilevel"/>
     <w:tmpl w:val="516C01A0"/>
@@ -1641,37 +1782,40 @@
     </w:lvl>
   </w:abstractNum>
   <w:num w:numId="1" w16cid:durableId="162476029">
-    <w:abstractNumId w:val="3"/>
+    <w:abstractNumId w:val="4"/>
   </w:num>
   <w:num w:numId="2" w16cid:durableId="698893162">
-    <w:abstractNumId w:val="10"/>
+    <w:abstractNumId w:val="11"/>
   </w:num>
   <w:num w:numId="3" w16cid:durableId="543176454">
-    <w:abstractNumId w:val="4"/>
+    <w:abstractNumId w:val="5"/>
   </w:num>
   <w:num w:numId="4" w16cid:durableId="1751779812">
     <w:abstractNumId w:val="1"/>
   </w:num>
   <w:num w:numId="5" w16cid:durableId="1109740057">
-    <w:abstractNumId w:val="9"/>
+    <w:abstractNumId w:val="10"/>
   </w:num>
   <w:num w:numId="6" w16cid:durableId="618143996">
     <w:abstractNumId w:val="0"/>
   </w:num>
   <w:num w:numId="7" w16cid:durableId="2036421790">
-    <w:abstractNumId w:val="8"/>
+    <w:abstractNumId w:val="9"/>
   </w:num>
   <w:num w:numId="8" w16cid:durableId="1203517131">
-    <w:abstractNumId w:val="6"/>
+    <w:abstractNumId w:val="7"/>
   </w:num>
   <w:num w:numId="9" w16cid:durableId="794255498">
-    <w:abstractNumId w:val="7"/>
+    <w:abstractNumId w:val="8"/>
   </w:num>
   <w:num w:numId="10" w16cid:durableId="2140999854">
     <w:abstractNumId w:val="2"/>
   </w:num>
   <w:num w:numId="11" w16cid:durableId="1398088557">
-    <w:abstractNumId w:val="5"/>
+    <w:abstractNumId w:val="6"/>
+  </w:num>
+  <w:num w:numId="12" w16cid:durableId="1059477357">
+    <w:abstractNumId w:val="3"/>
   </w:num>
 </w:numbering>
 </file>

--- a/Liste des fonctionnalités.docx
+++ b/Liste des fonctionnalités.docx
@@ -350,6 +350,9 @@
       <w:r>
         <w:t>Exemplaire disponible</w:t>
       </w:r>
+      <w:r>
+        <w:t xml:space="preserve"> (OK)</w:t>
+      </w:r>
     </w:p>
     <w:p>
       <w:pPr>
@@ -360,19 +363,10 @@
         </w:numPr>
       </w:pPr>
       <w:r>
-        <w:t xml:space="preserve">Quota de </w:t>
-      </w:r>
-      <w:r>
-        <w:t>prêt (</w:t>
-      </w:r>
-      <w:r>
-        <w:t xml:space="preserve">nombre de livre qu’un adhérent peut prêter </w:t>
-      </w:r>
-      <w:r>
-        <w:t>simultanément</w:t>
-      </w:r>
-      <w:r>
-        <w:t xml:space="preserve"> par rapport à son profil) &gt; 0 </w:t>
+        <w:t>Adhérent existe vraiment</w:t>
+      </w:r>
+      <w:r>
+        <w:t xml:space="preserve"> (OK)</w:t>
       </w:r>
     </w:p>
     <w:p>
@@ -384,7 +378,7 @@
         </w:numPr>
       </w:pPr>
       <w:r>
-        <w:t>Adhérent existe vraiment</w:t>
+        <w:t>Adhérent abonnée</w:t>
       </w:r>
     </w:p>
     <w:p>
@@ -396,7 +390,7 @@
         </w:numPr>
       </w:pPr>
       <w:r>
-        <w:t>Adhérent abonnée</w:t>
+        <w:t xml:space="preserve">Quota de prêt (nombre de livre qu’un adhérent peut prêter simultanément par rapport à son profil) &gt; 0 </w:t>
       </w:r>
     </w:p>
     <w:p>
@@ -524,7 +518,7 @@
         <v:path o:extrusionok="f" gradientshapeok="t" o:connecttype="rect"/>
         <o:lock v:ext="edit" aspectratio="t"/>
       </v:shapetype>
-      <v:shape id="_x0000_i1037" type="#_x0000_t75" style="width:11.25pt;height:11.25pt" o:bullet="t">
+      <v:shape id="_x0000_i1033" type="#_x0000_t75" style="width:11.25pt;height:11.25pt" o:bullet="t">
         <v:imagedata r:id="rId1" o:title="msoC976"/>
       </v:shape>
     </w:pict>

--- a/Liste des fonctionnalités.docx
+++ b/Liste des fonctionnalités.docx
@@ -379,6 +379,9 @@
       </w:pPr>
       <w:r>
         <w:t>Adhérent abonnée</w:t>
+      </w:r>
+      <w:r>
+        <w:t>(OK)</w:t>
       </w:r>
     </w:p>
     <w:p>
@@ -518,7 +521,7 @@
         <v:path o:extrusionok="f" gradientshapeok="t" o:connecttype="rect"/>
         <o:lock v:ext="edit" aspectratio="t"/>
       </v:shapetype>
-      <v:shape id="_x0000_i1033" type="#_x0000_t75" style="width:11.25pt;height:11.25pt" o:bullet="t">
+      <v:shape id="_x0000_i1034" type="#_x0000_t75" style="width:11.25pt;height:11.25pt" o:bullet="t">
         <v:imagedata r:id="rId1" o:title="msoC976"/>
       </v:shape>
     </w:pict>

--- a/Liste des fonctionnalités.docx
+++ b/Liste des fonctionnalités.docx
@@ -395,6 +395,9 @@
       <w:r>
         <w:t xml:space="preserve">Quota de prêt (nombre de livre qu’un adhérent peut prêter simultanément par rapport à son profil) &gt; 0 </w:t>
       </w:r>
+      <w:r>
+        <w:t>(OK)</w:t>
+      </w:r>
     </w:p>
     <w:p>
       <w:pPr>
@@ -406,6 +409,18 @@
       </w:pPr>
       <w:r>
         <w:t>Adhérent n’est pas pénalisé</w:t>
+      </w:r>
+    </w:p>
+    <w:p>
+      <w:pPr>
+        <w:pStyle w:val="Paragraphedeliste"/>
+        <w:numPr>
+          <w:ilvl w:val="0"/>
+          <w:numId w:val="7"/>
+        </w:numPr>
+      </w:pPr>
+      <w:r>
+        <w:t>Exemplaire n’est pas réservé(accepté)</w:t>
       </w:r>
     </w:p>
     <w:p>
@@ -521,7 +536,7 @@
         <v:path o:extrusionok="f" gradientshapeok="t" o:connecttype="rect"/>
         <o:lock v:ext="edit" aspectratio="t"/>
       </v:shapetype>
-      <v:shape id="_x0000_i1034" type="#_x0000_t75" style="width:11.25pt;height:11.25pt" o:bullet="t">
+      <v:shape id="_x0000_i1030" type="#_x0000_t75" style="width:11.25pt;height:11.25pt" o:bullet="t">
         <v:imagedata r:id="rId1" o:title="msoC976"/>
       </v:shape>
     </w:pict>
